--- a/1/г Слоним/г Слоним.docx
+++ b/1/г Слоним/г Слоним.docx
@@ -58,7 +58,6 @@
           <w:szCs w:val="24"/>
         </w:rPr>
       </w:pPr>
-      <w:proofErr w:type="spellStart"/>
       <w:r>
         <w:rPr>
           <w:rFonts w:ascii="Times New Roman" w:hAnsi="Times New Roman" w:cs="Times New Roman"/>
@@ -69,7 +68,6 @@
         </w:rPr>
         <w:t>Слизени</w:t>
       </w:r>
-      <w:proofErr w:type="spellEnd"/>
       <w:r>
         <w:rPr>
           <w:rFonts w:ascii="Times New Roman" w:hAnsi="Times New Roman" w:cs="Times New Roman"/>
@@ -122,25 +120,15 @@
           <w:sz w:val="24"/>
           <w:szCs w:val="24"/>
         </w:rPr>
-        <w:t xml:space="preserve">: ассистент при крещении Изабеллы, дочери шляхтичей Адама и Антонины </w:t>
-      </w:r>
-      <w:proofErr w:type="spellStart"/>
-      <w:r>
-        <w:rPr>
-          <w:rFonts w:ascii="Times New Roman" w:hAnsi="Times New Roman" w:cs="Times New Roman"/>
-          <w:sz w:val="24"/>
-          <w:szCs w:val="24"/>
-        </w:rPr>
-        <w:t>Слизеней</w:t>
-      </w:r>
-      <w:proofErr w:type="spellEnd"/>
-      <w:r>
-        <w:rPr>
-          <w:rFonts w:ascii="Times New Roman" w:hAnsi="Times New Roman" w:cs="Times New Roman"/>
-          <w:sz w:val="24"/>
-          <w:szCs w:val="24"/>
-        </w:rPr>
-        <w:t xml:space="preserve"> с имения Мстиж 11.07.1812.</w:t>
+        <w:t>: ассистент при крещении Изабеллы, дочери шляхтичей Адама и Антонины Слизеней с имения Мстиж 11.07.1812</w:t>
+      </w:r>
+      <w:r>
+        <w:rPr>
+          <w:rFonts w:ascii="Times New Roman" w:hAnsi="Times New Roman" w:cs="Times New Roman"/>
+          <w:sz w:val="24"/>
+          <w:szCs w:val="24"/>
+        </w:rPr>
+        <w:t>;</w:t>
       </w:r>
     </w:p>
     <w:p>
@@ -153,6 +141,43 @@
           <w:szCs w:val="24"/>
         </w:rPr>
       </w:pPr>
+      <w:bookmarkStart w:id="0" w:name="_Hlk125973117"/>
+      <w:r>
+        <w:rPr>
+          <w:rFonts w:ascii="Times New Roman" w:hAnsi="Times New Roman" w:cs="Times New Roman"/>
+          <w:sz w:val="24"/>
+          <w:szCs w:val="24"/>
+        </w:rPr>
+        <w:t>ассистент при крещении шляхтянки Нимфы Плациды, дочери шляхтичей Игнатия и Магдалены Новицких со двора Мстиж</w:t>
+      </w:r>
+      <w:bookmarkEnd w:id="0"/>
+      <w:r>
+        <w:rPr>
+          <w:rFonts w:ascii="Times New Roman" w:hAnsi="Times New Roman" w:cs="Times New Roman"/>
+          <w:sz w:val="24"/>
+          <w:szCs w:val="24"/>
+        </w:rPr>
+        <w:t xml:space="preserve">  </w:t>
+      </w:r>
+      <w:r>
+        <w:rPr>
+          <w:rFonts w:ascii="Times New Roman" w:hAnsi="Times New Roman" w:cs="Times New Roman"/>
+          <w:sz w:val="24"/>
+          <w:szCs w:val="24"/>
+        </w:rPr>
+        <w:t>30.10.1812.</w:t>
+      </w:r>
+    </w:p>
+    <w:p>
+      <w:pPr>
+        <w:spacing w:after="0"/>
+        <w:jc w:val="both"/>
+        <w:rPr>
+          <w:rFonts w:ascii="Times New Roman" w:hAnsi="Times New Roman" w:cs="Times New Roman"/>
+          <w:sz w:val="24"/>
+          <w:szCs w:val="24"/>
+        </w:rPr>
+      </w:pPr>
     </w:p>
     <w:p>
       <w:pPr>
@@ -164,7 +189,6 @@
           <w:szCs w:val="24"/>
         </w:rPr>
       </w:pPr>
-      <w:proofErr w:type="spellStart"/>
       <w:r>
         <w:rPr>
           <w:rFonts w:ascii="Times New Roman" w:hAnsi="Times New Roman" w:cs="Times New Roman"/>
@@ -175,7 +199,6 @@
         </w:rPr>
         <w:t>Хоцяновские</w:t>
       </w:r>
-      <w:proofErr w:type="spellEnd"/>
       <w:r>
         <w:rPr>
           <w:rFonts w:ascii="Times New Roman" w:hAnsi="Times New Roman" w:cs="Times New Roman"/>
@@ -206,49 +229,13 @@
           <w:szCs w:val="24"/>
         </w:rPr>
       </w:pPr>
-      <w:proofErr w:type="spellStart"/>
-      <w:r>
-        <w:rPr>
-          <w:rFonts w:ascii="Times New Roman" w:hAnsi="Times New Roman" w:cs="Times New Roman"/>
-          <w:sz w:val="24"/>
-          <w:szCs w:val="24"/>
-        </w:rPr>
-        <w:t>Хоцяновский</w:t>
-      </w:r>
-      <w:proofErr w:type="spellEnd"/>
-      <w:r>
-        <w:rPr>
-          <w:rFonts w:ascii="Times New Roman" w:hAnsi="Times New Roman" w:cs="Times New Roman"/>
-          <w:sz w:val="24"/>
-          <w:szCs w:val="24"/>
-        </w:rPr>
-        <w:t xml:space="preserve"> Адам: </w:t>
-      </w:r>
-      <w:r>
-        <w:rPr>
-          <w:rFonts w:ascii="Times New Roman" w:hAnsi="Times New Roman" w:cs="Times New Roman"/>
-          <w:sz w:val="24"/>
-          <w:szCs w:val="24"/>
-        </w:rPr>
-        <w:t xml:space="preserve">ассистент при крещении Изабеллы, дочери шляхтичей Адама и Антонины </w:t>
-      </w:r>
-      <w:proofErr w:type="spellStart"/>
-      <w:r>
-        <w:rPr>
-          <w:rFonts w:ascii="Times New Roman" w:hAnsi="Times New Roman" w:cs="Times New Roman"/>
-          <w:sz w:val="24"/>
-          <w:szCs w:val="24"/>
-        </w:rPr>
-        <w:t>Слизеней</w:t>
-      </w:r>
-      <w:proofErr w:type="spellEnd"/>
-      <w:r>
-        <w:rPr>
-          <w:rFonts w:ascii="Times New Roman" w:hAnsi="Times New Roman" w:cs="Times New Roman"/>
-          <w:sz w:val="24"/>
-          <w:szCs w:val="24"/>
-        </w:rPr>
-        <w:t xml:space="preserve"> с имения Мстиж 11.07.1812.</w:t>
+      <w:r>
+        <w:rPr>
+          <w:rFonts w:ascii="Times New Roman" w:hAnsi="Times New Roman" w:cs="Times New Roman"/>
+          <w:sz w:val="24"/>
+          <w:szCs w:val="24"/>
+        </w:rPr>
+        <w:t>Хоцяновский Адам: ассистент при крещении Изабеллы, дочери шляхтичей Адама и Антонины Слизеней с имения Мстиж 11.07.1812.</w:t>
       </w:r>
     </w:p>
     <w:p>
